--- a/report-generator-v1/src/main/resources/templates/template.docx
+++ b/report-generator-v1/src/main/resources/templates/template.docx
@@ -194,6 +194,8 @@
               </w:rPr>
               <w:t>OBSERVACIONES Y SUGERENCIAS:</w:t>
             </w:r>
+            <w:bookmarkStart w:id="0" w:name="_GoBack"/>
+            <w:bookmarkEnd w:id="0"/>
             <w:r>
               <w:rPr>
                 <w:lang w:val="es-PE"/>
@@ -237,8 +239,6 @@
           <w:lang w:val="es-PE"/>
         </w:rPr>
       </w:pPr>
-      <w:bookmarkStart w:id="0" w:name="_GoBack"/>
-      <w:bookmarkEnd w:id="0"/>
     </w:p>
     <w:sectPr>
       <w:pgSz w:w="12240" w:h="15840"/>
